--- a/data-raw/metadata/abstract.docx
+++ b/data-raw/metadata/abstract.docx
@@ -1,10 +1,151 @@
 
 <file path=word/document.xml><?xml version="1.0" encoding="utf-8"?>
-<w:document xmlns:wpc="http://schemas.microsoft.com/office/word/2010/wordprocessingCanvas" xmlns:cx="http://schemas.microsoft.com/office/drawing/2014/chartex" xmlns:cx1="http://schemas.microsoft.com/office/drawing/2015/9/8/chartex" xmlns:cx2="http://schemas.microsoft.com/office/drawing/2015/10/21/chartex" xmlns:cx3="http://schemas.microsoft.com/office/drawing/2016/5/9/chartex" xmlns:cx4="http://schemas.microsoft.com/office/drawing/2016/5/10/chartex" xmlns:cx5="http://schemas.microsoft.com/office/drawing/2016/5/11/chartex" xmlns:cx6="http://schemas.microsoft.com/office/drawing/2016/5/12/chartex" xmlns:cx7="http://schemas.microsoft.com/office/drawing/2016/5/13/chartex" xmlns:cx8="http://schemas.microsoft.com/office/drawing/2016/5/14/chartex" xmlns:mc="http://schemas.openxmlformats.org/markup-compatibility/2006" xmlns:aink="http://schemas.microsoft.com/office/drawing/2016/ink" xmlns:am3d="http://schemas.microsoft.com/office/drawing/2017/model3d" xmlns:o="urn:schemas-microsoft-com:office:office" xmlns:r="http://schemas.openxmlformats.org/officeDocument/2006/relationships" xmlns:m="http://schemas.openxmlformats.org/officeDocument/2006/math" xmlns:v="urn:schemas-microsoft-com:vml" xmlns:wp14="http://schemas.microsoft.com/office/word/2010/wordprocessingDrawing" xmlns:wp="http://schemas.openxmlformats.org/drawingml/2006/wordprocessingDrawing" xmlns:w10="urn:schemas-microsoft-com:office:word" xmlns:w="http://schemas.openxmlformats.org/wordprocessingml/2006/main" xmlns:w14="http://schemas.microsoft.com/office/word/2010/wordml" xmlns:w15="http://schemas.microsoft.com/office/word/2012/wordml" xmlns:w16cex="http://schemas.microsoft.com/office/word/2018/wordml/cex" xmlns:w16cid="http://schemas.microsoft.com/office/word/2016/wordml/cid" xmlns:w16="http://schemas.microsoft.com/office/word/2018/wordml" xmlns:w16se="http://schemas.microsoft.com/office/word/2015/wordml/symex" xmlns:wpg="http://schemas.microsoft.com/office/word/2010/wordprocessingGroup" xmlns:wpi="http://schemas.microsoft.com/office/word/2010/wordprocessingInk" xmlns:wne="http://schemas.microsoft.com/office/word/2006/wordml" xmlns:wps="http://schemas.microsoft.com/office/word/2010/wordprocessingShape" mc:Ignorable="w14 w15 w16se w16cid w16 w16cex wp14">
+<w:document xmlns:wpc="http://schemas.microsoft.com/office/word/2010/wordprocessingCanvas" xmlns:cx="http://schemas.microsoft.com/office/drawing/2014/chartex" xmlns:cx1="http://schemas.microsoft.com/office/drawing/2015/9/8/chartex" xmlns:cx2="http://schemas.microsoft.com/office/drawing/2015/10/21/chartex" xmlns:cx3="http://schemas.microsoft.com/office/drawing/2016/5/9/chartex" xmlns:cx4="http://schemas.microsoft.com/office/drawing/2016/5/10/chartex" xmlns:cx5="http://schemas.microsoft.com/office/drawing/2016/5/11/chartex" xmlns:cx6="http://schemas.microsoft.com/office/drawing/2016/5/12/chartex" xmlns:cx7="http://schemas.microsoft.com/office/drawing/2016/5/13/chartex" xmlns:cx8="http://schemas.microsoft.com/office/drawing/2016/5/14/chartex" xmlns:mc="http://schemas.openxmlformats.org/markup-compatibility/2006" xmlns:aink="http://schemas.microsoft.com/office/drawing/2016/ink" xmlns:am3d="http://schemas.microsoft.com/office/drawing/2017/model3d" xmlns:o="urn:schemas-microsoft-com:office:office" xmlns:oel="http://schemas.microsoft.com/office/2019/extlst" xmlns:r="http://schemas.openxmlformats.org/officeDocument/2006/relationships" xmlns:m="http://schemas.openxmlformats.org/officeDocument/2006/math" xmlns:v="urn:schemas-microsoft-com:vml" xmlns:wp14="http://schemas.microsoft.com/office/word/2010/wordprocessingDrawing" xmlns:wp="http://schemas.openxmlformats.org/drawingml/2006/wordprocessingDrawing" xmlns:w10="urn:schemas-microsoft-com:office:word" xmlns:w="http://schemas.openxmlformats.org/wordprocessingml/2006/main" xmlns:w14="http://schemas.microsoft.com/office/word/2010/wordml" xmlns:w15="http://schemas.microsoft.com/office/word/2012/wordml" xmlns:w16cex="http://schemas.microsoft.com/office/word/2018/wordml/cex" xmlns:w16cid="http://schemas.microsoft.com/office/word/2016/wordml/cid" xmlns:w16="http://schemas.microsoft.com/office/word/2018/wordml" xmlns:w16du="http://schemas.microsoft.com/office/word/2023/wordml/word16du" xmlns:w16sdtdh="http://schemas.microsoft.com/office/word/2020/wordml/sdtdatahash" xmlns:w16se="http://schemas.microsoft.com/office/word/2015/wordml/symex" xmlns:wpg="http://schemas.microsoft.com/office/word/2010/wordprocessingGroup" xmlns:wpi="http://schemas.microsoft.com/office/word/2010/wordprocessingInk" xmlns:wne="http://schemas.microsoft.com/office/word/2006/wordml" xmlns:wps="http://schemas.microsoft.com/office/word/2010/wordprocessingShape" mc:Ignorable="w14 w15 w16se w16cid w16 w16cex w16sdtdh w16du wp14">
   <w:body>
     <w:p>
       <w:r>
-        <w:t xml:space="preserve">Abstract text. </w:t>
+        <w:rPr>
+          <w:rFonts w:ascii="Calibri" w:hAnsi="Calibri" w:cs="Calibri"/>
+        </w:rPr>
+        <w:t xml:space="preserve">Since </w:t>
+      </w:r>
+      <w:r>
+        <w:rPr>
+          <w:rFonts w:ascii="Calibri" w:hAnsi="Calibri" w:cs="Calibri"/>
+        </w:rPr>
+        <w:t>2014</w:t>
+      </w:r>
+      <w:r>
+        <w:rPr>
+          <w:rFonts w:ascii="Calibri" w:hAnsi="Calibri" w:cs="Calibri"/>
+        </w:rPr>
+        <w:t xml:space="preserve">, the California Department of Water Resources (DWR) has conducted annual </w:t>
+      </w:r>
+      <w:r>
+        <w:rPr>
+          <w:rFonts w:ascii="Calibri" w:hAnsi="Calibri" w:cs="Calibri"/>
+        </w:rPr>
+        <w:t xml:space="preserve">Chinook salmon </w:t>
+      </w:r>
+      <w:proofErr w:type="spellStart"/>
+      <w:r>
+        <w:rPr>
+          <w:rFonts w:ascii="Calibri" w:hAnsi="Calibri" w:cs="Calibri"/>
+        </w:rPr>
+        <w:t>redd</w:t>
+      </w:r>
+      <w:proofErr w:type="spellEnd"/>
+      <w:r>
+        <w:rPr>
+          <w:rFonts w:ascii="Calibri" w:hAnsi="Calibri" w:cs="Calibri"/>
+        </w:rPr>
+        <w:t xml:space="preserve"> </w:t>
+      </w:r>
+      <w:r>
+        <w:rPr>
+          <w:rFonts w:ascii="Calibri" w:hAnsi="Calibri" w:cs="Calibri"/>
+        </w:rPr>
+        <w:t xml:space="preserve">surveys. The objective of this data collection effort is to quantify and understand potential shits in </w:t>
+      </w:r>
+      <w:proofErr w:type="spellStart"/>
+      <w:r>
+        <w:rPr>
+          <w:rFonts w:ascii="Calibri" w:hAnsi="Calibri" w:cs="Calibri"/>
+        </w:rPr>
+        <w:t>redd</w:t>
+      </w:r>
+      <w:proofErr w:type="spellEnd"/>
+      <w:r>
+        <w:rPr>
+          <w:rFonts w:ascii="Calibri" w:hAnsi="Calibri" w:cs="Calibri"/>
+        </w:rPr>
+        <w:t xml:space="preserve"> distribution and potential habitat differences between historic and restored sites. </w:t>
+      </w:r>
+      <w:r>
+        <w:t xml:space="preserve">The </w:t>
+      </w:r>
+      <w:proofErr w:type="spellStart"/>
+      <w:r>
+        <w:t>redd</w:t>
+      </w:r>
+      <w:proofErr w:type="spellEnd"/>
+      <w:r>
+        <w:t xml:space="preserve"> surveys are conducted in the uppermost 16 miles of the lower Feather River</w:t>
+      </w:r>
+      <w:r>
+        <w:t xml:space="preserve"> though</w:t>
+      </w:r>
+      <w:r>
+        <w:rPr>
+          <w:rFonts w:ascii="Calibri" w:hAnsi="Calibri" w:cs="Calibri"/>
+        </w:rPr>
+        <w:t xml:space="preserve"> have been concentrated </w:t>
+      </w:r>
+      <w:r>
+        <w:t xml:space="preserve">in the uppermost </w:t>
+      </w:r>
+      <w:r>
+        <w:t>two</w:t>
+      </w:r>
+      <w:r>
+        <w:t xml:space="preserve"> miles of the lower Feather River in, and adjacent to the Gravel Supplementation Areas (GSAs)</w:t>
+      </w:r>
+      <w:r>
+        <w:t xml:space="preserve">. </w:t>
+      </w:r>
+      <w:r>
+        <w:t>Redd surveys are</w:t>
+      </w:r>
+      <w:r>
+        <w:t xml:space="preserve"> </w:t>
+      </w:r>
+      <w:r>
+        <w:t>conducted</w:t>
+      </w:r>
+      <w:r>
+        <w:t xml:space="preserve"> less</w:t>
+      </w:r>
+      <w:r>
+        <w:t xml:space="preserve"> frequently in the 14 miles downstream of the GSAs. </w:t>
+      </w:r>
+      <w:r>
+        <w:t xml:space="preserve">Surveys typically begin in mid-September at the onset of spawning and generally conclude at the end of November. </w:t>
+      </w:r>
+      <w:r>
+        <w:rPr>
+          <w:rFonts w:ascii="Calibri" w:hAnsi="Calibri" w:cs="Calibri"/>
+        </w:rPr>
+        <w:t xml:space="preserve">This dataset represents an extensive time series that could be used to identify habitat conditions where Chinook salmon </w:t>
+      </w:r>
+      <w:r>
+        <w:rPr>
+          <w:rFonts w:ascii="Calibri" w:hAnsi="Calibri" w:cs="Calibri"/>
+        </w:rPr>
+        <w:t>spawn,</w:t>
+      </w:r>
+      <w:r>
+        <w:rPr>
+          <w:rFonts w:ascii="Calibri" w:hAnsi="Calibri" w:cs="Calibri"/>
+        </w:rPr>
+        <w:t xml:space="preserve"> how these conditions have changed over time</w:t>
+      </w:r>
+      <w:r>
+        <w:rPr>
+          <w:rFonts w:ascii="Calibri" w:hAnsi="Calibri" w:cs="Calibri"/>
+        </w:rPr>
+        <w:t>, especially in areas where restoration has occurred</w:t>
+      </w:r>
+      <w:r>
+        <w:rPr>
+          <w:rFonts w:ascii="Calibri" w:hAnsi="Calibri" w:cs="Calibri"/>
+        </w:rPr>
+        <w:t>. These data were published to support the Healthy Rivers and Landscapes Program</w:t>
+      </w:r>
+      <w:r>
+        <w:rPr>
+          <w:rFonts w:ascii="Calibri" w:hAnsi="Calibri" w:cs="Calibri"/>
+        </w:rPr>
+        <w:t>.</w:t>
       </w:r>
     </w:p>
     <w:sectPr>
@@ -19,7 +160,7 @@
 </file>
 
 <file path=word/styles.xml><?xml version="1.0" encoding="utf-8"?>
-<w:styles xmlns:mc="http://schemas.openxmlformats.org/markup-compatibility/2006" xmlns:r="http://schemas.openxmlformats.org/officeDocument/2006/relationships" xmlns:w="http://schemas.openxmlformats.org/wordprocessingml/2006/main" xmlns:w14="http://schemas.microsoft.com/office/word/2010/wordml" xmlns:w15="http://schemas.microsoft.com/office/word/2012/wordml" xmlns:w16cex="http://schemas.microsoft.com/office/word/2018/wordml/cex" xmlns:w16cid="http://schemas.microsoft.com/office/word/2016/wordml/cid" xmlns:w16="http://schemas.microsoft.com/office/word/2018/wordml" xmlns:w16se="http://schemas.microsoft.com/office/word/2015/wordml/symex" mc:Ignorable="w14 w15 w16se w16cid w16 w16cex">
+<w:styles xmlns:mc="http://schemas.openxmlformats.org/markup-compatibility/2006" xmlns:r="http://schemas.openxmlformats.org/officeDocument/2006/relationships" xmlns:w="http://schemas.openxmlformats.org/wordprocessingml/2006/main" xmlns:w14="http://schemas.microsoft.com/office/word/2010/wordml" xmlns:w15="http://schemas.microsoft.com/office/word/2012/wordml" xmlns:w16cex="http://schemas.microsoft.com/office/word/2018/wordml/cex" xmlns:w16cid="http://schemas.microsoft.com/office/word/2016/wordml/cid" xmlns:w16="http://schemas.microsoft.com/office/word/2018/wordml" xmlns:w16du="http://schemas.microsoft.com/office/word/2023/wordml/word16du" xmlns:w16sdtdh="http://schemas.microsoft.com/office/word/2020/wordml/sdtdatahash" xmlns:w16se="http://schemas.microsoft.com/office/word/2015/wordml/symex" mc:Ignorable="w14 w15 w16se w16cid w16 w16cex w16sdtdh w16du">
   <w:docDefaults>
     <w:rPrDefault>
       <w:rPr>
@@ -141,6 +282,7 @@
     <w:lsdException w:name="HTML Sample" w:semiHidden="1" w:unhideWhenUsed="1"/>
     <w:lsdException w:name="HTML Typewriter" w:semiHidden="1" w:unhideWhenUsed="1"/>
     <w:lsdException w:name="HTML Variable" w:semiHidden="1" w:unhideWhenUsed="1"/>
+    <w:lsdException w:name="Normal Table" w:semiHidden="1" w:unhideWhenUsed="1"/>
     <w:lsdException w:name="annotation subject" w:semiHidden="1" w:unhideWhenUsed="1"/>
     <w:lsdException w:name="No List" w:semiHidden="1" w:unhideWhenUsed="1"/>
     <w:lsdException w:name="Outline List 1" w:semiHidden="1" w:unhideWhenUsed="1"/>
@@ -187,8 +329,10 @@
     <w:lsdException w:name="Table Subtle 2" w:semiHidden="1" w:unhideWhenUsed="1"/>
     <w:lsdException w:name="Table Web 1" w:semiHidden="1" w:unhideWhenUsed="1"/>
     <w:lsdException w:name="Table Web 2" w:semiHidden="1" w:unhideWhenUsed="1"/>
+    <w:lsdException w:name="Table Web 3" w:semiHidden="1" w:unhideWhenUsed="1"/>
     <w:lsdException w:name="Balloon Text" w:semiHidden="1" w:unhideWhenUsed="1"/>
     <w:lsdException w:name="Table Grid" w:uiPriority="39"/>
+    <w:lsdException w:name="Table Theme" w:semiHidden="1" w:unhideWhenUsed="1"/>
     <w:lsdException w:name="Placeholder Text" w:semiHidden="1"/>
     <w:lsdException w:name="No Spacing" w:uiPriority="1" w:qFormat="1"/>
     <w:lsdException w:name="Light Shading" w:uiPriority="60"/>
@@ -767,6 +911,12 @@
 </file>
 
 <file path=customXml/item2.xml><?xml version="1.0" encoding="utf-8"?>
+<p:properties xmlns:p="http://schemas.microsoft.com/office/2006/metadata/properties" xmlns:xsi="http://www.w3.org/2001/XMLSchema-instance" xmlns:pc="http://schemas.microsoft.com/office/infopath/2007/PartnerControls">
+  <documentManagement/>
+</p:properties>
+</file>
+
+<file path=customXml/item3.xml><?xml version="1.0" encoding="utf-8"?>
 <ct:contentTypeSchema xmlns:ct="http://schemas.microsoft.com/office/2006/metadata/contentType" xmlns:ma="http://schemas.microsoft.com/office/2006/metadata/properties/metaAttributes" ct:_="" ma:_="" ma:contentTypeName="Document" ma:contentTypeID="0x010100A7B55DF532CB8C44B54D8384C7DD0A4F" ma:contentTypeVersion="2" ma:contentTypeDescription="Create a new document." ma:contentTypeScope="" ma:versionID="8390b4ef7f70a62d7c0197e4cd419f71">
   <xsd:schema xmlns:xsd="http://www.w3.org/2001/XMLSchema" xmlns:xs="http://www.w3.org/2001/XMLSchema" xmlns:p="http://schemas.microsoft.com/office/2006/metadata/properties" xmlns:ns2="3ce38863-457d-4e04-9624-5b04d5940576" targetNamespace="http://schemas.microsoft.com/office/2006/metadata/properties" ma:root="true" ma:fieldsID="24830da0bcdd0db467a47b1a446a0df8" ns2:_="">
     <xsd:import namespace="3ce38863-457d-4e04-9624-5b04d5940576"/>
@@ -898,12 +1048,6 @@
 </ct:contentTypeSchema>
 </file>
 
-<file path=customXml/item3.xml><?xml version="1.0" encoding="utf-8"?>
-<p:properties xmlns:p="http://schemas.microsoft.com/office/2006/metadata/properties" xmlns:xsi="http://www.w3.org/2001/XMLSchema-instance" xmlns:pc="http://schemas.microsoft.com/office/infopath/2007/PartnerControls">
-  <documentManagement/>
-</p:properties>
-</file>
-
 <file path=customXml/itemProps1.xml><?xml version="1.0" encoding="utf-8"?>
 <ds:datastoreItem xmlns:ds="http://schemas.openxmlformats.org/officeDocument/2006/customXml" ds:itemID="{264F2832-F5CA-41AA-8CB7-B3A31EFE24D7}">
   <ds:schemaRefs>
@@ -913,6 +1057,15 @@
 </file>
 
 <file path=customXml/itemProps2.xml><?xml version="1.0" encoding="utf-8"?>
+<ds:datastoreItem xmlns:ds="http://schemas.openxmlformats.org/officeDocument/2006/customXml" ds:itemID="{68C89D97-513E-4721-A6E0-0B8DB58252CA}">
+  <ds:schemaRefs>
+    <ds:schemaRef ds:uri="http://schemas.microsoft.com/office/2006/metadata/properties"/>
+    <ds:schemaRef ds:uri="http://schemas.microsoft.com/office/infopath/2007/PartnerControls"/>
+  </ds:schemaRefs>
+</ds:datastoreItem>
+</file>
+
+<file path=customXml/itemProps3.xml><?xml version="1.0" encoding="utf-8"?>
 <ds:datastoreItem xmlns:ds="http://schemas.openxmlformats.org/officeDocument/2006/customXml" ds:itemID="{084F313D-F193-464D-86FE-66EB3EE6737D}">
   <ds:schemaRefs>
     <ds:schemaRef ds:uri="http://schemas.microsoft.com/office/2006/metadata/contentType"/>
@@ -928,13 +1081,4 @@
     <ds:schemaRef ds:uri="http://schemas.microsoft.com/internal/obd"/>
   </ds:schemaRefs>
 </ds:datastoreItem>
-</file>
-
-<file path=customXml/itemProps3.xml><?xml version="1.0" encoding="utf-8"?>
-<ds:datastoreItem xmlns:ds="http://schemas.openxmlformats.org/officeDocument/2006/customXml" ds:itemID="{68C89D97-513E-4721-A6E0-0B8DB58252CA}">
-  <ds:schemaRefs>
-    <ds:schemaRef ds:uri="http://schemas.microsoft.com/office/2006/metadata/properties"/>
-    <ds:schemaRef ds:uri="http://schemas.microsoft.com/office/infopath/2007/PartnerControls"/>
-  </ds:schemaRefs>
-</ds:datastoreItem>
 </file>